--- a/MODUL 1/Laporan_RSBK_BAB II_Kelompok35.docx
+++ b/MODUL 1/Laporan_RSBK_BAB II_Kelompok35.docx
@@ -8506,25 +8506,7 @@
           <w:sz w:val="24"/>
           <w:szCs w:val="24"/>
         </w:rPr>
-        <w:t xml:space="preserve"> </w:t>
-      </w:r>
-      <w:proofErr w:type="spellStart"/>
-      <w:r>
-        <w:rPr>
-          <w:rFonts w:ascii="Times New Roman" w:hAnsi="Times New Roman" w:cs="Times New Roman"/>
-          <w:sz w:val="24"/>
-          <w:szCs w:val="24"/>
-        </w:rPr>
-        <w:t>Java</w:t>
-      </w:r>
-      <w:proofErr w:type="spellEnd"/>
-      <w:r>
-        <w:rPr>
-          <w:rFonts w:ascii="Times New Roman" w:hAnsi="Times New Roman" w:cs="Times New Roman"/>
-          <w:sz w:val="24"/>
-          <w:szCs w:val="24"/>
-        </w:rPr>
-        <w:t xml:space="preserve"> application</w:t>
+        <w:t xml:space="preserve"> Java application</w:t>
       </w:r>
       <w:r>
         <w:rPr>
@@ -10390,7 +10372,43 @@
           <w:sz w:val="24"/>
           <w:szCs w:val="24"/>
         </w:rPr>
-        <w:t xml:space="preserve"> finish. </w:t>
+        <w:t xml:space="preserve"> </w:t>
+      </w:r>
+      <w:proofErr w:type="spellStart"/>
+      <w:r>
+        <w:rPr>
+          <w:rFonts w:ascii="Times New Roman" w:hAnsi="Times New Roman" w:cs="Times New Roman"/>
+          <w:sz w:val="24"/>
+          <w:szCs w:val="24"/>
+        </w:rPr>
+        <w:t>klik</w:t>
+      </w:r>
+      <w:proofErr w:type="spellEnd"/>
+      <w:r>
+        <w:rPr>
+          <w:rFonts w:ascii="Times New Roman" w:hAnsi="Times New Roman" w:cs="Times New Roman"/>
+          <w:sz w:val="24"/>
+          <w:szCs w:val="24"/>
+        </w:rPr>
+        <w:t xml:space="preserve"> </w:t>
+      </w:r>
+      <w:r>
+        <w:rPr>
+          <w:rFonts w:ascii="Times New Roman" w:hAnsi="Times New Roman" w:cs="Times New Roman"/>
+          <w:i/>
+          <w:iCs/>
+          <w:sz w:val="24"/>
+          <w:szCs w:val="24"/>
+        </w:rPr>
+        <w:t>Finish</w:t>
+      </w:r>
+      <w:r>
+        <w:rPr>
+          <w:rFonts w:ascii="Times New Roman" w:hAnsi="Times New Roman" w:cs="Times New Roman"/>
+          <w:sz w:val="24"/>
+          <w:szCs w:val="24"/>
+        </w:rPr>
+        <w:t xml:space="preserve">. </w:t>
       </w:r>
       <w:proofErr w:type="spellStart"/>
       <w:r>
@@ -10444,7 +10462,25 @@
           <w:sz w:val="24"/>
           <w:szCs w:val="24"/>
         </w:rPr>
-        <w:t xml:space="preserve"> output “</w:t>
+        <w:t xml:space="preserve"> </w:t>
+      </w:r>
+      <w:proofErr w:type="spellStart"/>
+      <w:r>
+        <w:rPr>
+          <w:rFonts w:ascii="Times New Roman" w:hAnsi="Times New Roman" w:cs="Times New Roman"/>
+          <w:sz w:val="24"/>
+          <w:szCs w:val="24"/>
+        </w:rPr>
+        <w:t>keluaran</w:t>
+      </w:r>
+      <w:proofErr w:type="spellEnd"/>
+      <w:r>
+        <w:rPr>
+          <w:rFonts w:ascii="Times New Roman" w:hAnsi="Times New Roman" w:cs="Times New Roman"/>
+          <w:sz w:val="24"/>
+          <w:szCs w:val="24"/>
+        </w:rPr>
+        <w:t xml:space="preserve"> “</w:t>
       </w:r>
       <w:proofErr w:type="spellStart"/>
       <w:r>
@@ -10516,7 +10552,25 @@
           <w:sz w:val="24"/>
           <w:szCs w:val="24"/>
         </w:rPr>
-        <w:t xml:space="preserve"> button </w:t>
+        <w:t xml:space="preserve"> </w:t>
+      </w:r>
+      <w:r>
+        <w:rPr>
+          <w:rFonts w:ascii="Times New Roman" w:hAnsi="Times New Roman" w:cs="Times New Roman"/>
+          <w:i/>
+          <w:iCs/>
+          <w:sz w:val="24"/>
+          <w:szCs w:val="24"/>
+        </w:rPr>
+        <w:t>button</w:t>
+      </w:r>
+      <w:r>
+        <w:rPr>
+          <w:rFonts w:ascii="Times New Roman" w:hAnsi="Times New Roman" w:cs="Times New Roman"/>
+          <w:sz w:val="24"/>
+          <w:szCs w:val="24"/>
+        </w:rPr>
+        <w:t xml:space="preserve"> </w:t>
       </w:r>
       <w:proofErr w:type="spellStart"/>
       <w:r>
@@ -10534,7 +10588,35 @@
           <w:sz w:val="24"/>
           <w:szCs w:val="24"/>
         </w:rPr>
-        <w:t xml:space="preserve"> action.</w:t>
+        <w:t xml:space="preserve"> </w:t>
+      </w:r>
+      <w:r>
+        <w:rPr>
+          <w:rFonts w:ascii="Times New Roman" w:hAnsi="Times New Roman" w:cs="Times New Roman"/>
+          <w:sz w:val="24"/>
+          <w:szCs w:val="24"/>
+        </w:rPr>
+        <w:t xml:space="preserve">method </w:t>
+      </w:r>
+      <w:bookmarkStart w:id="0" w:name="_GoBack"/>
+      <w:r>
+        <w:rPr>
+          <w:rFonts w:ascii="Times New Roman" w:hAnsi="Times New Roman" w:cs="Times New Roman"/>
+          <w:i/>
+          <w:iCs/>
+          <w:sz w:val="24"/>
+          <w:szCs w:val="24"/>
+        </w:rPr>
+        <w:t>action</w:t>
+      </w:r>
+      <w:bookmarkEnd w:id="0"/>
+      <w:r>
+        <w:rPr>
+          <w:rFonts w:ascii="Times New Roman" w:hAnsi="Times New Roman" w:cs="Times New Roman"/>
+          <w:sz w:val="24"/>
+          <w:szCs w:val="24"/>
+        </w:rPr>
+        <w:t>.</w:t>
       </w:r>
     </w:p>
     <w:p>
@@ -20883,7 +20965,6 @@
         </w:rPr>
         <w:t xml:space="preserve">, </w:t>
       </w:r>
-      <w:proofErr w:type="spellStart"/>
       <w:r>
         <w:rPr>
           <w:rFonts w:ascii="Times New Roman" w:hAnsi="Times New Roman" w:cs="Times New Roman"/>
@@ -20898,16 +20979,7 @@
           <w:sz w:val="24"/>
           <w:szCs w:val="24"/>
         </w:rPr>
-        <w:t xml:space="preserve"> meth</w:t>
-      </w:r>
-      <w:proofErr w:type="spellEnd"/>
-      <w:r>
-        <w:rPr>
-          <w:rFonts w:ascii="Times New Roman" w:hAnsi="Times New Roman" w:cs="Times New Roman"/>
-          <w:sz w:val="24"/>
-          <w:szCs w:val="24"/>
-        </w:rPr>
-        <w:t xml:space="preserve">od </w:t>
+        <w:t xml:space="preserve"> method </w:t>
       </w:r>
       <w:proofErr w:type="gramStart"/>
       <w:r>
@@ -27578,16 +27650,16 @@
           <w:sz w:val="24"/>
           <w:szCs w:val="24"/>
         </w:rPr>
-        <w:t xml:space="preserve"> d</w:t>
-      </w:r>
-      <w:proofErr w:type="spellStart"/>
-      <w:r>
-        <w:rPr>
-          <w:rFonts w:ascii="Times New Roman" w:hAnsi="Times New Roman" w:cs="Times New Roman"/>
-          <w:sz w:val="24"/>
-          <w:szCs w:val="24"/>
-        </w:rPr>
-        <w:t>apat</w:t>
+        <w:t xml:space="preserve"> </w:t>
+      </w:r>
+      <w:proofErr w:type="spellStart"/>
+      <w:r>
+        <w:rPr>
+          <w:rFonts w:ascii="Times New Roman" w:hAnsi="Times New Roman" w:cs="Times New Roman"/>
+          <w:sz w:val="24"/>
+          <w:szCs w:val="24"/>
+        </w:rPr>
+        <w:t>dapat</w:t>
       </w:r>
       <w:proofErr w:type="spellEnd"/>
       <w:r>
@@ -28315,12 +28387,7 @@
       </w:pPr>
       <w:r>
         <w:lastRenderedPageBreak/>
-        <w:t>2.6 Kesimp</w:t>
-      </w:r>
-      <w:bookmarkStart w:id="0" w:name="_GoBack"/>
-      <w:bookmarkEnd w:id="0"/>
-      <w:r>
-        <w:t xml:space="preserve">ulan </w:t>
+        <w:t xml:space="preserve">2.6 Kesimpulan </w:t>
       </w:r>
     </w:p>
     <w:p>
@@ -32090,7 +32157,7 @@
 </file>
 
 <file path=customXml/itemProps1.xml><?xml version="1.0" encoding="utf-8"?>
-<ds:datastoreItem xmlns:ds="http://schemas.openxmlformats.org/officeDocument/2006/customXml" ds:itemID="{6A743DDE-85B7-400E-A07F-CA0E754B5783}">
+<ds:datastoreItem xmlns:ds="http://schemas.openxmlformats.org/officeDocument/2006/customXml" ds:itemID="{3EF27A20-6FE7-4D69-8C79-C309FBBC0B32}">
   <ds:schemaRefs>
     <ds:schemaRef ds:uri="http://schemas.openxmlformats.org/officeDocument/2006/bibliography"/>
   </ds:schemaRefs>
